--- a/fuentes/contenidos/grado10/guion01/CS_10_01_CO_REC30.docx
+++ b/fuentes/contenidos/grado10/guion01/CS_10_01_CO_REC30.docx
@@ -335,45 +335,20 @@
           <w:szCs w:val="18"/>
           <w:lang w:val="es-ES_tradnl"/>
         </w:rPr>
-        <w:t>Por medio de un video</w:t>
-      </w:r>
-      <w:r>
-        <w:rPr>
-          <w:rFonts w:ascii="Arial" w:hAnsi="Arial" w:cs="Arial"/>
-          <w:sz w:val="18"/>
-          <w:szCs w:val="18"/>
-          <w:lang w:val="es-ES_tradnl"/>
-        </w:rPr>
-        <w:t xml:space="preserve"> se profundiza sobre aspectos de la Guerra Fría en América Latina, especialmente de la Alianza para el Progreso. El recurso cuenta con preguntas, léxico y ejercicios de utilizan herramienta</w:t>
-      </w:r>
-      <w:r>
-        <w:rPr>
-          <w:rFonts w:ascii="Arial" w:hAnsi="Arial" w:cs="Arial"/>
-          <w:sz w:val="18"/>
-          <w:szCs w:val="18"/>
-          <w:lang w:val="es-ES_tradnl"/>
-        </w:rPr>
-        <w:t>s</w:t>
-      </w:r>
-      <w:r>
-        <w:rPr>
-          <w:rFonts w:ascii="Arial" w:hAnsi="Arial" w:cs="Arial"/>
-          <w:sz w:val="18"/>
-          <w:szCs w:val="18"/>
-          <w:lang w:val="es-ES_tradnl"/>
-        </w:rPr>
-        <w:t xml:space="preserve"> de investigación social.</w:t>
-      </w:r>
-    </w:p>
-    <w:p>
-      <w:pPr>
-        <w:rPr>
-          <w:rFonts w:ascii="Arial" w:hAnsi="Arial" w:cs="Arial"/>
-          <w:sz w:val="18"/>
-          <w:szCs w:val="18"/>
-          <w:lang w:val="es-ES_tradnl"/>
-        </w:rPr>
-      </w:pPr>
+        <w:t>Por medio de un video se profundiza sobre aspectos de la Guerra Fría en América Latina, especialmente de la Alianza para el Progreso. El recurso cuenta con preguntas, léxico y ejercicios que utilizan una herramienta de investigación social.</w:t>
+      </w:r>
+    </w:p>
+    <w:p>
+      <w:pPr>
+        <w:rPr>
+          <w:rFonts w:ascii="Arial" w:hAnsi="Arial" w:cs="Arial"/>
+          <w:sz w:val="18"/>
+          <w:szCs w:val="18"/>
+          <w:lang w:val="es-ES_tradnl"/>
+        </w:rPr>
+      </w:pPr>
+      <w:bookmarkStart w:id="0" w:name="_GoBack"/>
+      <w:bookmarkEnd w:id="0"/>
     </w:p>
     <w:p>
       <w:pPr>
@@ -8248,6 +8223,15 @@
         </w:rPr>
         <w:t xml:space="preserve">Extrae del texto </w:t>
       </w:r>
+      <w:r>
+        <w:rPr>
+          <w:rFonts w:ascii="Arial" w:hAnsi="Arial" w:cs="Arial"/>
+          <w:sz w:val="18"/>
+          <w:szCs w:val="18"/>
+          <w:lang w:val="es-ES_tradnl"/>
+        </w:rPr>
+        <w:t>“</w:t>
+      </w:r>
       <w:proofErr w:type="spellStart"/>
       <w:r>
         <w:rPr>
@@ -8315,6 +8299,15 @@
           <w:sz w:val="18"/>
           <w:szCs w:val="18"/>
         </w:rPr>
+        <w:t>”</w:t>
+      </w:r>
+      <w:r>
+        <w:rPr>
+          <w:rFonts w:ascii="Arial" w:hAnsi="Arial" w:cs="Arial"/>
+          <w:b/>
+          <w:sz w:val="18"/>
+          <w:szCs w:val="18"/>
+        </w:rPr>
         <w:t xml:space="preserve"> </w:t>
       </w:r>
       <w:proofErr w:type="spellStart"/>
@@ -8505,8 +8498,6 @@
         </w:rPr>
         <w:t xml:space="preserve"> con la g</w:t>
       </w:r>
-      <w:bookmarkStart w:id="0" w:name="_GoBack"/>
-      <w:bookmarkEnd w:id="0"/>
       <w:r>
         <w:rPr>
           <w:rFonts w:ascii="Arial" w:hAnsi="Arial" w:cs="Arial"/>
